--- a/teaching/2023Summer/6041/HW/6.docx
+++ b/teaching/2023Summer/6041/HW/6.docx
@@ -1,6 +1,6 @@
 
 <file path=word/document.xml><?xml version="1.0" encoding="utf-8"?>
-<w:document xmlns:wpc="http://schemas.microsoft.com/office/word/2010/wordprocessingCanvas" xmlns:cx="http://schemas.microsoft.com/office/drawing/2014/chartex" xmlns:cx1="http://schemas.microsoft.com/office/drawing/2015/9/8/chartex" xmlns:cx2="http://schemas.microsoft.com/office/drawing/2015/10/21/chartex" xmlns:cx3="http://schemas.microsoft.com/office/drawing/2016/5/9/chartex" xmlns:cx4="http://schemas.microsoft.com/office/drawing/2016/5/10/chartex" xmlns:cx5="http://schemas.microsoft.com/office/drawing/2016/5/11/chartex" xmlns:cx6="http://schemas.microsoft.com/office/drawing/2016/5/12/chartex" xmlns:cx7="http://schemas.microsoft.com/office/drawing/2016/5/13/chartex" xmlns:cx8="http://schemas.microsoft.com/office/drawing/2016/5/14/chartex" xmlns:mc="http://schemas.openxmlformats.org/markup-compatibility/2006" xmlns:aink="http://schemas.microsoft.com/office/drawing/2016/ink" xmlns:am3d="http://schemas.microsoft.com/office/drawing/2017/model3d" xmlns:o="urn:schemas-microsoft-com:office:office" xmlns:r="http://schemas.openxmlformats.org/officeDocument/2006/relationships" xmlns:m="http://schemas.openxmlformats.org/officeDocument/2006/math" xmlns:v="urn:schemas-microsoft-com:vml" xmlns:wp14="http://schemas.microsoft.com/office/word/2010/wordprocessingDrawing" xmlns:wp="http://schemas.openxmlformats.org/drawingml/2006/wordprocessingDrawing" xmlns:w10="urn:schemas-microsoft-com:office:word" xmlns:w="http://schemas.openxmlformats.org/wordprocessingml/2006/main" xmlns:w14="http://schemas.microsoft.com/office/word/2010/wordml" xmlns:w15="http://schemas.microsoft.com/office/word/2012/wordml" xmlns:w16cex="http://schemas.microsoft.com/office/word/2018/wordml/cex" xmlns:w16cid="http://schemas.microsoft.com/office/word/2016/wordml/cid" xmlns:w16="http://schemas.microsoft.com/office/word/2018/wordml" xmlns:w16sdtdh="http://schemas.microsoft.com/office/word/2020/wordml/sdtdatahash" xmlns:w16se="http://schemas.microsoft.com/office/word/2015/wordml/symex" xmlns:wpg="http://schemas.microsoft.com/office/word/2010/wordprocessingGroup" xmlns:wpi="http://schemas.microsoft.com/office/word/2010/wordprocessingInk" xmlns:wne="http://schemas.microsoft.com/office/word/2006/wordml" xmlns:wps="http://schemas.microsoft.com/office/word/2010/wordprocessingShape" mc:Ignorable="w14 w15 w16se w16cid w16 w16cex w16sdtdh wp14">
+<w:document xmlns:wpc="http://schemas.microsoft.com/office/word/2010/wordprocessingCanvas" xmlns:cx="http://schemas.microsoft.com/office/drawing/2014/chartex" xmlns:cx1="http://schemas.microsoft.com/office/drawing/2015/9/8/chartex" xmlns:cx2="http://schemas.microsoft.com/office/drawing/2015/10/21/chartex" xmlns:cx3="http://schemas.microsoft.com/office/drawing/2016/5/9/chartex" xmlns:cx4="http://schemas.microsoft.com/office/drawing/2016/5/10/chartex" xmlns:cx5="http://schemas.microsoft.com/office/drawing/2016/5/11/chartex" xmlns:cx6="http://schemas.microsoft.com/office/drawing/2016/5/12/chartex" xmlns:cx7="http://schemas.microsoft.com/office/drawing/2016/5/13/chartex" xmlns:cx8="http://schemas.microsoft.com/office/drawing/2016/5/14/chartex" xmlns:mc="http://schemas.openxmlformats.org/markup-compatibility/2006" xmlns:aink="http://schemas.microsoft.com/office/drawing/2016/ink" xmlns:am3d="http://schemas.microsoft.com/office/drawing/2017/model3d" xmlns:o="urn:schemas-microsoft-com:office:office" xmlns:oel="http://schemas.microsoft.com/office/2019/extlst" xmlns:r="http://schemas.openxmlformats.org/officeDocument/2006/relationships" xmlns:m="http://schemas.openxmlformats.org/officeDocument/2006/math" xmlns:v="urn:schemas-microsoft-com:vml" xmlns:wp14="http://schemas.microsoft.com/office/word/2010/wordprocessingDrawing" xmlns:wp="http://schemas.openxmlformats.org/drawingml/2006/wordprocessingDrawing" xmlns:w10="urn:schemas-microsoft-com:office:word" xmlns:w="http://schemas.openxmlformats.org/wordprocessingml/2006/main" xmlns:w14="http://schemas.microsoft.com/office/word/2010/wordml" xmlns:w15="http://schemas.microsoft.com/office/word/2012/wordml" xmlns:w16cex="http://schemas.microsoft.com/office/word/2018/wordml/cex" xmlns:w16cid="http://schemas.microsoft.com/office/word/2016/wordml/cid" xmlns:w16="http://schemas.microsoft.com/office/word/2018/wordml" xmlns:w16sdtdh="http://schemas.microsoft.com/office/word/2020/wordml/sdtdatahash" xmlns:w16se="http://schemas.microsoft.com/office/word/2015/wordml/symex" xmlns:wpg="http://schemas.microsoft.com/office/word/2010/wordprocessingGroup" xmlns:wpi="http://schemas.microsoft.com/office/word/2010/wordprocessingInk" xmlns:wne="http://schemas.microsoft.com/office/word/2006/wordml" xmlns:wps="http://schemas.microsoft.com/office/word/2010/wordprocessingShape" mc:Ignorable="w14 w15 w16se w16cid w16 w16cex w16sdtdh wp14">
   <w:body>
     <w:p>
       <w:pPr>
@@ -163,11 +163,17 @@
         <w:ind w:left="0" w:firstLine="0"/>
         <w:rPr>
           <w:rFonts w:asciiTheme="minorHAnsi" w:hAnsiTheme="minorHAnsi" w:cstheme="minorHAnsi"/>
+        </w:rPr>
+      </w:pPr>
+      <w:r>
+        <w:rPr>
+          <w:rFonts w:asciiTheme="minorHAnsi" w:hAnsiTheme="minorHAnsi" w:cstheme="minorHAnsi"/>
           <w:b/>
           <w:bCs/>
           <w:color w:val="FF0000"/>
         </w:rPr>
-      </w:pPr>
+        <w:t xml:space="preserve">3, </w:t>
+      </w:r>
       <w:r>
         <w:rPr>
           <w:rFonts w:asciiTheme="minorHAnsi" w:hAnsiTheme="minorHAnsi" w:cstheme="minorHAnsi"/>
@@ -175,7 +181,7 @@
           <w:bCs/>
           <w:color w:val="FF0000"/>
         </w:rPr>
-        <w:t>3, The submission file must be in PDF</w:t>
+        <w:t>The submission file must be in PDF</w:t>
       </w:r>
       <w:r>
         <w:rPr>
@@ -184,18 +190,8 @@
           <w:bCs/>
           <w:color w:val="FF0000"/>
         </w:rPr>
-        <w:t>. Any other format will not be graded.</w:t>
-      </w:r>
-    </w:p>
-    <w:p>
-      <w:pPr>
-        <w:pStyle w:val="SectionProblem"/>
-        <w:spacing w:before="0" w:after="0"/>
-        <w:ind w:firstLine="0"/>
-        <w:rPr>
-          <w:rFonts w:asciiTheme="minorHAnsi" w:hAnsiTheme="minorHAnsi" w:cstheme="minorHAnsi"/>
-        </w:rPr>
-      </w:pPr>
+        <w:t>. Any other format (i.e., docx, pages) will not be graded. We don’t accept the hand-written submission.</w:t>
+      </w:r>
     </w:p>
     <w:p>
       <w:pPr>
@@ -1536,7 +1532,7 @@
 </file>
 
 <file path=word/numbering.xml><?xml version="1.0" encoding="utf-8"?>
-<w:numbering xmlns:wpc="http://schemas.microsoft.com/office/word/2010/wordprocessingCanvas" xmlns:cx="http://schemas.microsoft.com/office/drawing/2014/chartex" xmlns:cx1="http://schemas.microsoft.com/office/drawing/2015/9/8/chartex" xmlns:cx2="http://schemas.microsoft.com/office/drawing/2015/10/21/chartex" xmlns:cx3="http://schemas.microsoft.com/office/drawing/2016/5/9/chartex" xmlns:cx4="http://schemas.microsoft.com/office/drawing/2016/5/10/chartex" xmlns:cx5="http://schemas.microsoft.com/office/drawing/2016/5/11/chartex" xmlns:cx6="http://schemas.microsoft.com/office/drawing/2016/5/12/chartex" xmlns:cx7="http://schemas.microsoft.com/office/drawing/2016/5/13/chartex" xmlns:cx8="http://schemas.microsoft.com/office/drawing/2016/5/14/chartex" xmlns:mc="http://schemas.openxmlformats.org/markup-compatibility/2006" xmlns:aink="http://schemas.microsoft.com/office/drawing/2016/ink" xmlns:am3d="http://schemas.microsoft.com/office/drawing/2017/model3d" xmlns:o="urn:schemas-microsoft-com:office:office" xmlns:r="http://schemas.openxmlformats.org/officeDocument/2006/relationships" xmlns:m="http://schemas.openxmlformats.org/officeDocument/2006/math" xmlns:v="urn:schemas-microsoft-com:vml" xmlns:wp14="http://schemas.microsoft.com/office/word/2010/wordprocessingDrawing" xmlns:wp="http://schemas.openxmlformats.org/drawingml/2006/wordprocessingDrawing" xmlns:w10="urn:schemas-microsoft-com:office:word" xmlns:w="http://schemas.openxmlformats.org/wordprocessingml/2006/main" xmlns:w14="http://schemas.microsoft.com/office/word/2010/wordml" xmlns:w15="http://schemas.microsoft.com/office/word/2012/wordml" xmlns:w16cex="http://schemas.microsoft.com/office/word/2018/wordml/cex" xmlns:w16cid="http://schemas.microsoft.com/office/word/2016/wordml/cid" xmlns:w16="http://schemas.microsoft.com/office/word/2018/wordml" xmlns:w16sdtdh="http://schemas.microsoft.com/office/word/2020/wordml/sdtdatahash" xmlns:w16se="http://schemas.microsoft.com/office/word/2015/wordml/symex" xmlns:wpg="http://schemas.microsoft.com/office/word/2010/wordprocessingGroup" xmlns:wpi="http://schemas.microsoft.com/office/word/2010/wordprocessingInk" xmlns:wne="http://schemas.microsoft.com/office/word/2006/wordml" xmlns:wps="http://schemas.microsoft.com/office/word/2010/wordprocessingShape" mc:Ignorable="w14 w15 w16se w16cid w16 w16cex w16sdtdh wp14">
+<w:numbering xmlns:wpc="http://schemas.microsoft.com/office/word/2010/wordprocessingCanvas" xmlns:cx="http://schemas.microsoft.com/office/drawing/2014/chartex" xmlns:cx1="http://schemas.microsoft.com/office/drawing/2015/9/8/chartex" xmlns:cx2="http://schemas.microsoft.com/office/drawing/2015/10/21/chartex" xmlns:cx3="http://schemas.microsoft.com/office/drawing/2016/5/9/chartex" xmlns:cx4="http://schemas.microsoft.com/office/drawing/2016/5/10/chartex" xmlns:cx5="http://schemas.microsoft.com/office/drawing/2016/5/11/chartex" xmlns:cx6="http://schemas.microsoft.com/office/drawing/2016/5/12/chartex" xmlns:cx7="http://schemas.microsoft.com/office/drawing/2016/5/13/chartex" xmlns:cx8="http://schemas.microsoft.com/office/drawing/2016/5/14/chartex" xmlns:mc="http://schemas.openxmlformats.org/markup-compatibility/2006" xmlns:aink="http://schemas.microsoft.com/office/drawing/2016/ink" xmlns:am3d="http://schemas.microsoft.com/office/drawing/2017/model3d" xmlns:o="urn:schemas-microsoft-com:office:office" xmlns:oel="http://schemas.microsoft.com/office/2019/extlst" xmlns:r="http://schemas.openxmlformats.org/officeDocument/2006/relationships" xmlns:m="http://schemas.openxmlformats.org/officeDocument/2006/math" xmlns:v="urn:schemas-microsoft-com:vml" xmlns:wp14="http://schemas.microsoft.com/office/word/2010/wordprocessingDrawing" xmlns:wp="http://schemas.openxmlformats.org/drawingml/2006/wordprocessingDrawing" xmlns:w10="urn:schemas-microsoft-com:office:word" xmlns:w="http://schemas.openxmlformats.org/wordprocessingml/2006/main" xmlns:w14="http://schemas.microsoft.com/office/word/2010/wordml" xmlns:w15="http://schemas.microsoft.com/office/word/2012/wordml" xmlns:w16cex="http://schemas.microsoft.com/office/word/2018/wordml/cex" xmlns:w16cid="http://schemas.microsoft.com/office/word/2016/wordml/cid" xmlns:w16="http://schemas.microsoft.com/office/word/2018/wordml" xmlns:w16sdtdh="http://schemas.microsoft.com/office/word/2020/wordml/sdtdatahash" xmlns:w16se="http://schemas.microsoft.com/office/word/2015/wordml/symex" xmlns:wpg="http://schemas.microsoft.com/office/word/2010/wordprocessingGroup" xmlns:wpi="http://schemas.microsoft.com/office/word/2010/wordprocessingInk" xmlns:wne="http://schemas.microsoft.com/office/word/2006/wordml" xmlns:wps="http://schemas.microsoft.com/office/word/2010/wordprocessingShape" mc:Ignorable="w14 w15 w16se w16cid w16 w16cex w16sdtdh wp14">
   <w:abstractNum w:abstractNumId="0" w15:restartNumberingAfterBreak="0">
     <w:nsid w:val="032A1EA5"/>
     <w:multiLevelType w:val="hybridMultilevel"/>
@@ -4064,82 +4060,82 @@
       </w:rPr>
     </w:lvl>
   </w:abstractNum>
-  <w:num w:numId="1">
+  <w:num w:numId="1" w16cid:durableId="1862234654">
     <w:abstractNumId w:val="25"/>
   </w:num>
-  <w:num w:numId="2">
+  <w:num w:numId="2" w16cid:durableId="1657762537">
     <w:abstractNumId w:val="4"/>
   </w:num>
-  <w:num w:numId="3">
+  <w:num w:numId="3" w16cid:durableId="1741976045">
     <w:abstractNumId w:val="16"/>
   </w:num>
-  <w:num w:numId="4">
+  <w:num w:numId="4" w16cid:durableId="1691563703">
     <w:abstractNumId w:val="7"/>
   </w:num>
-  <w:num w:numId="5">
+  <w:num w:numId="5" w16cid:durableId="562638743">
     <w:abstractNumId w:val="17"/>
   </w:num>
-  <w:num w:numId="6">
+  <w:num w:numId="6" w16cid:durableId="619190544">
     <w:abstractNumId w:val="1"/>
   </w:num>
-  <w:num w:numId="7">
+  <w:num w:numId="7" w16cid:durableId="1365448162">
     <w:abstractNumId w:val="6"/>
   </w:num>
-  <w:num w:numId="8">
+  <w:num w:numId="8" w16cid:durableId="1801534855">
     <w:abstractNumId w:val="9"/>
   </w:num>
-  <w:num w:numId="9">
+  <w:num w:numId="9" w16cid:durableId="2013682638">
     <w:abstractNumId w:val="10"/>
   </w:num>
-  <w:num w:numId="10">
+  <w:num w:numId="10" w16cid:durableId="943852125">
     <w:abstractNumId w:val="3"/>
   </w:num>
-  <w:num w:numId="11">
+  <w:num w:numId="11" w16cid:durableId="649558640">
     <w:abstractNumId w:val="22"/>
   </w:num>
-  <w:num w:numId="12">
+  <w:num w:numId="12" w16cid:durableId="1254050446">
     <w:abstractNumId w:val="5"/>
   </w:num>
-  <w:num w:numId="13">
+  <w:num w:numId="13" w16cid:durableId="1701007897">
     <w:abstractNumId w:val="24"/>
   </w:num>
-  <w:num w:numId="14">
+  <w:num w:numId="14" w16cid:durableId="1691369779">
     <w:abstractNumId w:val="20"/>
   </w:num>
-  <w:num w:numId="15">
+  <w:num w:numId="15" w16cid:durableId="466048746">
     <w:abstractNumId w:val="0"/>
   </w:num>
-  <w:num w:numId="16">
+  <w:num w:numId="16" w16cid:durableId="379016737">
     <w:abstractNumId w:val="13"/>
   </w:num>
-  <w:num w:numId="17">
+  <w:num w:numId="17" w16cid:durableId="6492390">
     <w:abstractNumId w:val="12"/>
   </w:num>
-  <w:num w:numId="18">
+  <w:num w:numId="18" w16cid:durableId="1250315654">
     <w:abstractNumId w:val="23"/>
   </w:num>
-  <w:num w:numId="19">
+  <w:num w:numId="19" w16cid:durableId="2022320889">
     <w:abstractNumId w:val="8"/>
   </w:num>
-  <w:num w:numId="20">
+  <w:num w:numId="20" w16cid:durableId="1902593335">
     <w:abstractNumId w:val="11"/>
   </w:num>
-  <w:num w:numId="21">
+  <w:num w:numId="21" w16cid:durableId="593629580">
     <w:abstractNumId w:val="21"/>
   </w:num>
-  <w:num w:numId="22">
+  <w:num w:numId="22" w16cid:durableId="1693916590">
     <w:abstractNumId w:val="19"/>
   </w:num>
-  <w:num w:numId="23">
+  <w:num w:numId="23" w16cid:durableId="503520107">
     <w:abstractNumId w:val="14"/>
   </w:num>
-  <w:num w:numId="24">
+  <w:num w:numId="24" w16cid:durableId="1975745999">
     <w:abstractNumId w:val="15"/>
   </w:num>
-  <w:num w:numId="25">
+  <w:num w:numId="25" w16cid:durableId="1059472385">
     <w:abstractNumId w:val="2"/>
   </w:num>
-  <w:num w:numId="26">
+  <w:num w:numId="26" w16cid:durableId="347683264">
     <w:abstractNumId w:val="18"/>
   </w:num>
 </w:numbering>

--- a/teaching/2023Summer/6041/HW/6.docx
+++ b/teaching/2023Summer/6041/HW/6.docx
@@ -951,7 +951,25 @@
           <w:kern w:val="0"/>
           <w:sz w:val="22"/>
         </w:rPr>
-        <w:t>= O(2</w:t>
+        <w:t xml:space="preserve">= </w:t>
+      </w:r>
+      <w:proofErr w:type="gramStart"/>
+      <w:r>
+        <w:rPr>
+          <w:rFonts w:eastAsia="Times New Roman" w:cstheme="minorHAnsi"/>
+          <w:kern w:val="0"/>
+          <w:sz w:val="22"/>
+        </w:rPr>
+        <w:t>O(</w:t>
+      </w:r>
+      <w:proofErr w:type="gramEnd"/>
+      <w:r>
+        <w:rPr>
+          <w:rFonts w:eastAsia="Times New Roman" w:cstheme="minorHAnsi"/>
+          <w:kern w:val="0"/>
+          <w:sz w:val="22"/>
+        </w:rPr>
+        <w:t>2</w:t>
       </w:r>
       <w:r>
         <w:rPr>
@@ -1218,15 +1236,42 @@
           <w:sz w:val="22"/>
           <w:szCs w:val="22"/>
         </w:rPr>
-        <w:t xml:space="preserve">algorithm given  is in P. </w:t>
-      </w:r>
-      <w:r>
-        <w:rPr>
-          <w:rFonts w:asciiTheme="minorHAnsi" w:hAnsiTheme="minorHAnsi" w:cstheme="minorHAnsi"/>
-          <w:sz w:val="22"/>
-          <w:szCs w:val="22"/>
-        </w:rPr>
-        <w:t>(Hint: Just prove the complexity of the algorithm is in O(n</w:t>
+        <w:t xml:space="preserve">algorithm </w:t>
+      </w:r>
+      <w:proofErr w:type="gramStart"/>
+      <w:r>
+        <w:rPr>
+          <w:rFonts w:asciiTheme="minorHAnsi" w:hAnsiTheme="minorHAnsi" w:cstheme="minorHAnsi"/>
+          <w:sz w:val="22"/>
+          <w:szCs w:val="22"/>
+        </w:rPr>
+        <w:t>given  is</w:t>
+      </w:r>
+      <w:proofErr w:type="gramEnd"/>
+      <w:r>
+        <w:rPr>
+          <w:rFonts w:asciiTheme="minorHAnsi" w:hAnsiTheme="minorHAnsi" w:cstheme="minorHAnsi"/>
+          <w:sz w:val="22"/>
+          <w:szCs w:val="22"/>
+        </w:rPr>
+        <w:t xml:space="preserve"> in P. </w:t>
+      </w:r>
+      <w:r>
+        <w:rPr>
+          <w:rFonts w:asciiTheme="minorHAnsi" w:hAnsiTheme="minorHAnsi" w:cstheme="minorHAnsi"/>
+          <w:sz w:val="22"/>
+          <w:szCs w:val="22"/>
+        </w:rPr>
+        <w:t>(Hint: Just prove the complexity of the algorithm is in O(</w:t>
+      </w:r>
+      <w:proofErr w:type="spellStart"/>
+      <w:r>
+        <w:rPr>
+          <w:rFonts w:asciiTheme="minorHAnsi" w:hAnsiTheme="minorHAnsi" w:cstheme="minorHAnsi"/>
+          <w:sz w:val="22"/>
+          <w:szCs w:val="22"/>
+        </w:rPr>
+        <w:t>n</w:t>
       </w:r>
       <w:r>
         <w:rPr>
@@ -1237,6 +1282,7 @@
         </w:rPr>
         <w:t>k</w:t>
       </w:r>
+      <w:proofErr w:type="spellEnd"/>
       <w:r>
         <w:rPr>
           <w:rFonts w:asciiTheme="minorHAnsi" w:hAnsiTheme="minorHAnsi" w:cstheme="minorHAnsi"/>
@@ -1286,8 +1332,18 @@
           <w:sz w:val="22"/>
           <w:szCs w:val="22"/>
         </w:rPr>
-        <w:t>For A, input G has n nodes</w:t>
-      </w:r>
+        <w:t xml:space="preserve">For A, input G has n </w:t>
+      </w:r>
+      <w:proofErr w:type="gramStart"/>
+      <w:r>
+        <w:rPr>
+          <w:rFonts w:asciiTheme="minorHAnsi" w:hAnsiTheme="minorHAnsi" w:cstheme="minorHAnsi"/>
+          <w:sz w:val="22"/>
+          <w:szCs w:val="22"/>
+        </w:rPr>
+        <w:t>nodes</w:t>
+      </w:r>
+      <w:proofErr w:type="gramEnd"/>
     </w:p>
     <w:p>
       <w:pPr>
@@ -1456,6 +1512,198 @@
         </w:rPr>
         <w:t>marked. If they are, accept; otherwise, reject.”</w:t>
       </w:r>
+    </w:p>
+    <w:p>
+      <w:pPr>
+        <w:pStyle w:val="SectionProblem"/>
+        <w:spacing w:before="0" w:after="0" w:line="0" w:lineRule="atLeast"/>
+        <w:ind w:left="0" w:firstLine="0"/>
+        <w:rPr>
+          <w:rFonts w:cstheme="minorHAnsi"/>
+          <w:color w:val="4F81BD" w:themeColor="accent1"/>
+          <w:sz w:val="22"/>
+        </w:rPr>
+      </w:pPr>
+    </w:p>
+    <w:p>
+      <w:pPr>
+        <w:pStyle w:val="SectionProblem"/>
+        <w:spacing w:before="0" w:after="0" w:line="0" w:lineRule="atLeast"/>
+        <w:ind w:left="0" w:firstLine="0"/>
+        <w:rPr>
+          <w:rFonts w:cstheme="minorHAnsi"/>
+          <w:color w:val="4F81BD" w:themeColor="accent1"/>
+          <w:sz w:val="22"/>
+        </w:rPr>
+      </w:pPr>
+    </w:p>
+    <w:p>
+      <w:pPr>
+        <w:pStyle w:val="SectionProblem"/>
+        <w:spacing w:before="0" w:after="0" w:line="0" w:lineRule="atLeast"/>
+        <w:ind w:left="0" w:firstLine="0"/>
+        <w:rPr>
+          <w:rFonts w:cstheme="minorHAnsi"/>
+          <w:color w:val="4F81BD" w:themeColor="accent1"/>
+          <w:sz w:val="22"/>
+        </w:rPr>
+      </w:pPr>
+    </w:p>
+    <w:p>
+      <w:pPr>
+        <w:pStyle w:val="SectionProblem"/>
+        <w:spacing w:before="0" w:after="0" w:line="0" w:lineRule="atLeast"/>
+        <w:ind w:left="0" w:firstLine="0"/>
+        <w:rPr>
+          <w:rFonts w:cstheme="minorHAnsi"/>
+          <w:color w:val="4F81BD" w:themeColor="accent1"/>
+          <w:sz w:val="22"/>
+        </w:rPr>
+      </w:pPr>
+    </w:p>
+    <w:p>
+      <w:pPr>
+        <w:pStyle w:val="SectionProblem"/>
+        <w:spacing w:before="0" w:after="0" w:line="0" w:lineRule="atLeast"/>
+        <w:ind w:left="0" w:firstLine="0"/>
+        <w:rPr>
+          <w:rFonts w:cstheme="minorHAnsi"/>
+          <w:color w:val="4F81BD" w:themeColor="accent1"/>
+          <w:sz w:val="22"/>
+        </w:rPr>
+      </w:pPr>
+    </w:p>
+    <w:p>
+      <w:pPr>
+        <w:pStyle w:val="SectionProblem"/>
+        <w:spacing w:before="0" w:after="0" w:line="0" w:lineRule="atLeast"/>
+        <w:ind w:left="0" w:firstLine="0"/>
+        <w:rPr>
+          <w:rFonts w:cstheme="minorHAnsi"/>
+          <w:color w:val="4F81BD" w:themeColor="accent1"/>
+          <w:sz w:val="22"/>
+        </w:rPr>
+      </w:pPr>
+    </w:p>
+    <w:p>
+      <w:pPr>
+        <w:pStyle w:val="SectionProblem"/>
+        <w:spacing w:before="0" w:after="0" w:line="0" w:lineRule="atLeast"/>
+        <w:ind w:left="0" w:firstLine="0"/>
+        <w:rPr>
+          <w:rFonts w:cstheme="minorHAnsi"/>
+          <w:color w:val="4F81BD" w:themeColor="accent1"/>
+          <w:sz w:val="22"/>
+        </w:rPr>
+      </w:pPr>
+    </w:p>
+    <w:p>
+      <w:pPr>
+        <w:widowControl/>
+        <w:shd w:val="clear" w:color="auto" w:fill="FFFFFF"/>
+        <w:spacing w:beforeAutospacing="1" w:afterAutospacing="1"/>
+        <w:jc w:val="left"/>
+        <w:rPr>
+          <w:rFonts w:eastAsia="Times New Roman" w:cstheme="minorHAnsi"/>
+          <w:kern w:val="0"/>
+          <w:sz w:val="22"/>
+          <w:lang w:eastAsia="en-US"/>
+        </w:rPr>
+      </w:pPr>
+      <w:r>
+        <w:rPr>
+          <w:rFonts w:eastAsia="Times New Roman" w:cstheme="minorHAnsi"/>
+          <w:kern w:val="0"/>
+          <w:sz w:val="22"/>
+          <w:lang w:eastAsia="en-US"/>
+        </w:rPr>
+        <w:t>The course evaluation is open and please give us feedbacks on D2L before 7/26. Thank you for your time and effort. There will be </w:t>
+      </w:r>
+      <w:r>
+        <w:rPr>
+          <w:rFonts w:eastAsia="Times New Roman" w:cstheme="minorHAnsi"/>
+          <w:b/>
+          <w:bCs/>
+          <w:kern w:val="0"/>
+          <w:sz w:val="22"/>
+          <w:lang w:eastAsia="en-US"/>
+        </w:rPr>
+        <w:t>1% of bonus</w:t>
+      </w:r>
+      <w:r>
+        <w:rPr>
+          <w:rFonts w:eastAsia="Times New Roman" w:cstheme="minorHAnsi"/>
+          <w:kern w:val="0"/>
+          <w:sz w:val="22"/>
+          <w:lang w:eastAsia="en-US"/>
+        </w:rPr>
+        <w:t> for the overall score if you filled and please mark your name here:</w:t>
+      </w:r>
+    </w:p>
+    <w:p>
+      <w:pPr>
+        <w:widowControl/>
+        <w:shd w:val="clear" w:color="auto" w:fill="FFFFFF"/>
+        <w:spacing w:beforeAutospacing="1" w:afterAutospacing="1"/>
+        <w:jc w:val="left"/>
+        <w:rPr>
+          <w:rFonts w:ascii="Segoe UI" w:eastAsia="Times New Roman" w:hAnsi="Segoe UI" w:cs="Segoe UI"/>
+          <w:color w:val="242424"/>
+          <w:kern w:val="0"/>
+          <w:sz w:val="23"/>
+          <w:szCs w:val="23"/>
+        </w:rPr>
+      </w:pPr>
+      <w:hyperlink r:id="rId6" w:tgtFrame="_blank" w:tooltip="Original URL: https://docs.google.com/spreadsheets/d/1hEap5nk2WPy48P4NTkU_EJqutqZxaQJe_LP3YHDpnwQ/edit?usp=sharing. Click or tap if you trust this link." w:history="1">
+        <w:r>
+          <w:rPr>
+            <w:rFonts w:ascii="Segoe UI" w:eastAsia="Times New Roman" w:hAnsi="Segoe UI" w:cs="Segoe UI"/>
+            <w:color w:val="0000FF"/>
+            <w:kern w:val="0"/>
+            <w:sz w:val="23"/>
+            <w:szCs w:val="23"/>
+            <w:u w:val="single"/>
+            <w:bdr w:val="none" w:sz="0" w:space="0" w:color="auto" w:frame="1"/>
+          </w:rPr>
+          <w:t>https://docs.google.com/spreadshee</w:t>
+        </w:r>
+        <w:r>
+          <w:rPr>
+            <w:rFonts w:ascii="Segoe UI" w:eastAsia="Times New Roman" w:hAnsi="Segoe UI" w:cs="Segoe UI"/>
+            <w:color w:val="0000FF"/>
+            <w:kern w:val="0"/>
+            <w:sz w:val="23"/>
+            <w:szCs w:val="23"/>
+            <w:u w:val="single"/>
+            <w:bdr w:val="none" w:sz="0" w:space="0" w:color="auto" w:frame="1"/>
+          </w:rPr>
+          <w:t>t</w:t>
+        </w:r>
+        <w:r>
+          <w:rPr>
+            <w:rFonts w:ascii="Segoe UI" w:eastAsia="Times New Roman" w:hAnsi="Segoe UI" w:cs="Segoe UI"/>
+            <w:color w:val="0000FF"/>
+            <w:kern w:val="0"/>
+            <w:sz w:val="23"/>
+            <w:szCs w:val="23"/>
+            <w:u w:val="single"/>
+            <w:bdr w:val="none" w:sz="0" w:space="0" w:color="auto" w:frame="1"/>
+          </w:rPr>
+          <w:t>s/d/1hEap5nk2WPy48P4NTkU_EJqutqZxaQJe_LP3YHDpnwQ/edit?usp=sharing</w:t>
+        </w:r>
+      </w:hyperlink>
+    </w:p>
+    <w:p>
+      <w:pPr>
+        <w:widowControl/>
+        <w:jc w:val="left"/>
+        <w:rPr>
+          <w:rFonts w:ascii="Times New Roman" w:eastAsia="Times New Roman" w:hAnsi="Times New Roman" w:cs="Times New Roman"/>
+          <w:kern w:val="0"/>
+          <w:sz w:val="24"/>
+          <w:szCs w:val="24"/>
+        </w:rPr>
+      </w:pPr>
     </w:p>
     <w:p>
       <w:pPr>
@@ -4721,6 +4969,29 @@
       <w:szCs w:val="24"/>
     </w:rPr>
   </w:style>
+  <w:style w:type="character" w:styleId="Strong">
+    <w:name w:val="Strong"/>
+    <w:basedOn w:val="DefaultParagraphFont"/>
+    <w:uiPriority w:val="22"/>
+    <w:qFormat/>
+    <w:rsid w:val="0022580D"/>
+    <w:rPr>
+      <w:b/>
+      <w:bCs/>
+    </w:rPr>
+  </w:style>
+  <w:style w:type="character" w:styleId="Hyperlink">
+    <w:name w:val="Hyperlink"/>
+    <w:basedOn w:val="DefaultParagraphFont"/>
+    <w:uiPriority w:val="99"/>
+    <w:semiHidden/>
+    <w:unhideWhenUsed/>
+    <w:rsid w:val="0022580D"/>
+    <w:rPr>
+      <w:color w:val="0000FF"/>
+      <w:u w:val="single"/>
+    </w:rPr>
+  </w:style>
 </w:styles>
 </file>
 
